--- a/pdfwriteup/Assignment_11_Deployment_6330539421.docx
+++ b/pdfwriteup/Assignment_11_Deployment_6330539421.docx
@@ -302,21 +302,110 @@
       </w:pPr>
       <w:r>
         <w:rPr>
+          <w:noProof/>
+        </w:rPr>
+        <w:lastRenderedPageBreak/>
+        <w:drawing>
+          <wp:anchor distT="0" distB="0" distL="114300" distR="114300" simplePos="0" relativeHeight="251665408" behindDoc="0" locked="0" layoutInCell="1" allowOverlap="1" wp14:anchorId="1CFA032F" wp14:editId="360AD99F">
+            <wp:simplePos x="0" y="0"/>
+            <wp:positionH relativeFrom="column">
+              <wp:posOffset>0</wp:posOffset>
+            </wp:positionH>
+            <wp:positionV relativeFrom="paragraph">
+              <wp:posOffset>285750</wp:posOffset>
+            </wp:positionV>
+            <wp:extent cx="8862695" cy="4985385"/>
+            <wp:effectExtent l="0" t="0" r="0" b="5715"/>
+            <wp:wrapThrough wrapText="bothSides">
+              <wp:wrapPolygon edited="0">
+                <wp:start x="0" y="0"/>
+                <wp:lineTo x="0" y="21542"/>
+                <wp:lineTo x="21543" y="21542"/>
+                <wp:lineTo x="21543" y="0"/>
+                <wp:lineTo x="0" y="0"/>
+              </wp:wrapPolygon>
+            </wp:wrapThrough>
+            <wp:docPr id="3" name="Picture 3"/>
+            <wp:cNvGraphicFramePr>
+              <a:graphicFrameLocks xmlns:a="http://schemas.openxmlformats.org/drawingml/2006/main" noChangeAspect="1"/>
+            </wp:cNvGraphicFramePr>
+            <a:graphic xmlns:a="http://schemas.openxmlformats.org/drawingml/2006/main">
+              <a:graphicData uri="http://schemas.openxmlformats.org/drawingml/2006/picture">
+                <pic:pic xmlns:pic="http://schemas.openxmlformats.org/drawingml/2006/picture">
+                  <pic:nvPicPr>
+                    <pic:cNvPr id="3" name="Picture 3"/>
+                    <pic:cNvPicPr/>
+                  </pic:nvPicPr>
+                  <pic:blipFill>
+                    <a:blip r:embed="rId10">
+                      <a:extLst>
+                        <a:ext uri="{28A0092B-C50C-407E-A947-70E740481C1C}">
+                          <a14:useLocalDpi xmlns:a14="http://schemas.microsoft.com/office/drawing/2010/main" val="0"/>
+                        </a:ext>
+                      </a:extLst>
+                    </a:blip>
+                    <a:stretch>
+                      <a:fillRect/>
+                    </a:stretch>
+                  </pic:blipFill>
+                  <pic:spPr>
+                    <a:xfrm>
+                      <a:off x="0" y="0"/>
+                      <a:ext cx="8862695" cy="4985385"/>
+                    </a:xfrm>
+                    <a:prstGeom prst="rect">
+                      <a:avLst/>
+                    </a:prstGeom>
+                  </pic:spPr>
+                </pic:pic>
+              </a:graphicData>
+            </a:graphic>
+          </wp:anchor>
+        </w:drawing>
+      </w:r>
+      <w:r>
+        <w:rPr>
           <w:rFonts w:ascii="Arial" w:eastAsia="Times New Roman" w:hAnsi="Arial" w:cs="Arial"/>
           <w:color w:val="000000"/>
           <w:sz w:val="18"/>
           <w:szCs w:val="18"/>
           <w:lang w:val="en-GB" w:eastAsia="en-GB"/>
         </w:rPr>
+        <w:t>[2 points] Capture your Elastic Beanstalk &gt; Environments console to show that you can successfully deploy your web application. An example is in Slide#66.</w:t>
+      </w:r>
+      <w:r>
+        <w:br w:type="page"/>
+      </w:r>
+    </w:p>
+    <w:p>
+      <w:pPr>
+        <w:rPr>
+          <w:rFonts w:ascii="Arial" w:hAnsi="Arial" w:cs="Arial"/>
+          <w:color w:val="000000"/>
+          <w:sz w:val="18"/>
+          <w:szCs w:val="18"/>
+          <w:shd w:val="clear" w:color="auto" w:fill="FFFFFF"/>
+        </w:rPr>
+      </w:pPr>
+      <w:r>
+        <w:rPr>
+          <w:rFonts w:ascii="Arial" w:hAnsi="Arial" w:cs="Arial"/>
+          <w:color w:val="000000"/>
+          <w:sz w:val="18"/>
+          <w:szCs w:val="18"/>
+          <w:shd w:val="clear" w:color="auto" w:fill="FFFFFF"/>
+        </w:rPr>
         <w:lastRenderedPageBreak/>
-        <w:t>[2 points] Capture your Elastic Beanstalk &gt; Environments console to show that you can successfully deploy your web application. An example is in Slide#66.</w:t>
-      </w:r>
+        <w:t>[2 points] Capture your browser screen to show that you can successfully call the "Get All Hospitals" API from AWS Elastic Beanstalk. An example is in Slide#67. </w:t>
+      </w:r>
+    </w:p>
+    <w:p>
       <w:r>
         <w:rPr>
           <w:noProof/>
         </w:rPr>
         <w:drawing>
-          <wp:anchor distT="0" distB="0" distL="114300" distR="114300" simplePos="0" relativeHeight="251665408" behindDoc="0" locked="0" layoutInCell="1" allowOverlap="1" wp14:anchorId="1CFA032F" wp14:editId="3E58E0B7">
+          <wp:anchor distT="0" distB="0" distL="114300" distR="114300" simplePos="0" relativeHeight="251667456" behindDoc="0" locked="0" layoutInCell="1" allowOverlap="1" wp14:anchorId="0619518E" wp14:editId="0C1D2F1B">
             <wp:simplePos x="0" y="0"/>
             <wp:positionH relativeFrom="column">
               <wp:posOffset>0</wp:posOffset>
@@ -335,7 +424,7 @@
                 <wp:lineTo x="0" y="0"/>
               </wp:wrapPolygon>
             </wp:wrapThrough>
-            <wp:docPr id="3" name="Picture 3"/>
+            <wp:docPr id="4" name="Picture 4" descr="Graphical user interface, text, application&#10;&#10;Description automatically generated"/>
             <wp:cNvGraphicFramePr>
               <a:graphicFrameLocks xmlns:a="http://schemas.openxmlformats.org/drawingml/2006/main" noChangeAspect="1"/>
             </wp:cNvGraphicFramePr>
@@ -343,11 +432,11 @@
               <a:graphicData uri="http://schemas.openxmlformats.org/drawingml/2006/picture">
                 <pic:pic xmlns:pic="http://schemas.openxmlformats.org/drawingml/2006/picture">
                   <pic:nvPicPr>
-                    <pic:cNvPr id="1" name=""/>
+                    <pic:cNvPr id="4" name="Picture 4" descr="Graphical user interface, text, application&#10;&#10;Description automatically generated"/>
                     <pic:cNvPicPr/>
                   </pic:nvPicPr>
                   <pic:blipFill>
-                    <a:blip r:embed="rId10"/>
+                    <a:blip r:embed="rId11"/>
                     <a:stretch>
                       <a:fillRect/>
                     </a:stretch>
@@ -367,30 +456,9 @@
           </wp:anchor>
         </w:drawing>
       </w:r>
-      <w:r>
-        <w:br w:type="page"/>
-      </w:r>
-    </w:p>
-    <w:p>
-      <w:pPr>
-        <w:rPr>
-          <w:rFonts w:hint="cs"/>
-        </w:rPr>
-      </w:pPr>
-      <w:r>
-        <w:rPr>
-          <w:rFonts w:ascii="Arial" w:hAnsi="Arial" w:cs="Arial"/>
-          <w:color w:val="000000"/>
-          <w:sz w:val="18"/>
-          <w:szCs w:val="18"/>
-          <w:shd w:val="clear" w:color="auto" w:fill="FFFFFF"/>
-        </w:rPr>
-        <w:lastRenderedPageBreak/>
-        <w:t>[2 points] Capture your browser screen to show that you can successfully call the "Get All Hospitals" API from AWS Elastic Beanstalk. An example is in Slide#67. </w:t>
-      </w:r>
     </w:p>
     <w:sectPr>
-      <w:headerReference w:type="default" r:id="rId11"/>
+      <w:headerReference w:type="default" r:id="rId12"/>
       <w:pgSz w:w="16838" w:h="11906" w:orient="landscape"/>
       <w:pgMar w:top="1440" w:right="1440" w:bottom="1440" w:left="1440" w:header="708" w:footer="708" w:gutter="0"/>
       <w:cols w:space="708"/>
